--- a/proposal-defence/diagrams/ganttchart.docx
+++ b/proposal-defence/diagrams/ganttchart.docx
@@ -6,33 +6,27 @@
       <w:tblPr>
         <w:tblStyle w:val="TableGrid"/>
         <w:tblpPr w:leftFromText="180" w:rightFromText="180" w:vertAnchor="page" w:horzAnchor="margin" w:tblpXSpec="center" w:tblpY="1908"/>
-        <w:tblW w:w="15094" w:type="dxa"/>
-        <w:tblLayout w:type="fixed"/>
+        <w:tblW w:w="0" w:type="auto"/>
         <w:tblLook w:val="04A0" w:firstRow="1" w:lastRow="0" w:firstColumn="1" w:lastColumn="0" w:noHBand="0" w:noVBand="1"/>
       </w:tblPr>
       <w:tblGrid>
-        <w:gridCol w:w="1909"/>
-        <w:gridCol w:w="659"/>
-        <w:gridCol w:w="659"/>
-        <w:gridCol w:w="659"/>
-        <w:gridCol w:w="659"/>
-        <w:gridCol w:w="660"/>
-        <w:gridCol w:w="659"/>
-        <w:gridCol w:w="659"/>
-        <w:gridCol w:w="659"/>
-        <w:gridCol w:w="659"/>
-        <w:gridCol w:w="660"/>
-        <w:gridCol w:w="659"/>
-        <w:gridCol w:w="659"/>
-        <w:gridCol w:w="659"/>
-        <w:gridCol w:w="659"/>
-        <w:gridCol w:w="659"/>
-        <w:gridCol w:w="11"/>
-        <w:gridCol w:w="648"/>
-        <w:gridCol w:w="659"/>
-        <w:gridCol w:w="659"/>
-        <w:gridCol w:w="659"/>
-        <w:gridCol w:w="662"/>
+        <w:gridCol w:w="1867"/>
+        <w:gridCol w:w="748"/>
+        <w:gridCol w:w="748"/>
+        <w:gridCol w:w="748"/>
+        <w:gridCol w:w="747"/>
+        <w:gridCol w:w="747"/>
+        <w:gridCol w:w="747"/>
+        <w:gridCol w:w="747"/>
+        <w:gridCol w:w="747"/>
+        <w:gridCol w:w="638"/>
+        <w:gridCol w:w="638"/>
+        <w:gridCol w:w="638"/>
+        <w:gridCol w:w="638"/>
+        <w:gridCol w:w="638"/>
+        <w:gridCol w:w="638"/>
+        <w:gridCol w:w="638"/>
+        <w:gridCol w:w="638"/>
       </w:tblGrid>
       <w:tr>
         <w:trPr>
@@ -40,7 +34,7 @@
         </w:trPr>
         <w:tc>
           <w:tcPr>
-            <w:tcW w:w="1909" w:type="dxa"/>
+            <w:tcW w:w="0" w:type="auto"/>
           </w:tcPr>
           <w:p>
             <w:pPr>
@@ -61,8 +55,8 @@
         </w:tc>
         <w:tc>
           <w:tcPr>
-            <w:tcW w:w="3296" w:type="dxa"/>
-            <w:gridSpan w:val="5"/>
+            <w:tcW w:w="0" w:type="auto"/>
+            <w:gridSpan w:val="4"/>
           </w:tcPr>
           <w:p>
             <w:pPr>
@@ -99,8 +93,8 @@
         </w:tc>
         <w:tc>
           <w:tcPr>
-            <w:tcW w:w="3296" w:type="dxa"/>
-            <w:gridSpan w:val="5"/>
+            <w:tcW w:w="0" w:type="auto"/>
+            <w:gridSpan w:val="4"/>
           </w:tcPr>
           <w:p>
             <w:pPr>
@@ -137,8 +131,8 @@
         </w:tc>
         <w:tc>
           <w:tcPr>
-            <w:tcW w:w="3306" w:type="dxa"/>
-            <w:gridSpan w:val="6"/>
+            <w:tcW w:w="2552" w:type="dxa"/>
+            <w:gridSpan w:val="4"/>
           </w:tcPr>
           <w:p>
             <w:pPr>
@@ -175,8 +169,8 @@
         </w:tc>
         <w:tc>
           <w:tcPr>
-            <w:tcW w:w="3287" w:type="dxa"/>
-            <w:gridSpan w:val="5"/>
+            <w:tcW w:w="2552" w:type="dxa"/>
+            <w:gridSpan w:val="4"/>
           </w:tcPr>
           <w:p>
             <w:pPr>
@@ -218,7 +212,7 @@
         </w:trPr>
         <w:tc>
           <w:tcPr>
-            <w:tcW w:w="1909" w:type="dxa"/>
+            <w:tcW w:w="0" w:type="auto"/>
           </w:tcPr>
           <w:p>
             <w:pPr>
@@ -239,7 +233,7 @@
         </w:tc>
         <w:tc>
           <w:tcPr>
-            <w:tcW w:w="659" w:type="dxa"/>
+            <w:tcW w:w="0" w:type="auto"/>
           </w:tcPr>
           <w:p>
             <w:pPr>
@@ -260,7 +254,7 @@
         </w:tc>
         <w:tc>
           <w:tcPr>
-            <w:tcW w:w="659" w:type="dxa"/>
+            <w:tcW w:w="0" w:type="auto"/>
           </w:tcPr>
           <w:p>
             <w:pPr>
@@ -281,7 +275,7 @@
         </w:tc>
         <w:tc>
           <w:tcPr>
-            <w:tcW w:w="659" w:type="dxa"/>
+            <w:tcW w:w="0" w:type="auto"/>
           </w:tcPr>
           <w:p>
             <w:pPr>
@@ -302,7 +296,7 @@
         </w:tc>
         <w:tc>
           <w:tcPr>
-            <w:tcW w:w="659" w:type="dxa"/>
+            <w:tcW w:w="0" w:type="auto"/>
           </w:tcPr>
           <w:p>
             <w:pPr>
@@ -323,7 +317,91 @@
         </w:tc>
         <w:tc>
           <w:tcPr>
-            <w:tcW w:w="660" w:type="dxa"/>
+            <w:tcW w:w="0" w:type="auto"/>
+          </w:tcPr>
+          <w:p>
+            <w:pPr>
+              <w:jc w:val="center"/>
+              <w:rPr>
+                <w:sz w:val="18"/>
+                <w:szCs w:val="18"/>
+              </w:rPr>
+            </w:pPr>
+            <w:r>
+              <w:rPr>
+                <w:sz w:val="18"/>
+                <w:szCs w:val="18"/>
+              </w:rPr>
+              <w:t>Week 1</w:t>
+            </w:r>
+          </w:p>
+        </w:tc>
+        <w:tc>
+          <w:tcPr>
+            <w:tcW w:w="0" w:type="auto"/>
+          </w:tcPr>
+          <w:p>
+            <w:pPr>
+              <w:jc w:val="center"/>
+              <w:rPr>
+                <w:sz w:val="18"/>
+                <w:szCs w:val="18"/>
+              </w:rPr>
+            </w:pPr>
+            <w:r>
+              <w:rPr>
+                <w:sz w:val="18"/>
+                <w:szCs w:val="18"/>
+              </w:rPr>
+              <w:t>Week 2</w:t>
+            </w:r>
+          </w:p>
+        </w:tc>
+        <w:tc>
+          <w:tcPr>
+            <w:tcW w:w="0" w:type="auto"/>
+          </w:tcPr>
+          <w:p>
+            <w:pPr>
+              <w:jc w:val="center"/>
+              <w:rPr>
+                <w:sz w:val="18"/>
+                <w:szCs w:val="18"/>
+              </w:rPr>
+            </w:pPr>
+            <w:r>
+              <w:rPr>
+                <w:sz w:val="18"/>
+                <w:szCs w:val="18"/>
+              </w:rPr>
+              <w:t>Week 3</w:t>
+            </w:r>
+          </w:p>
+        </w:tc>
+        <w:tc>
+          <w:tcPr>
+            <w:tcW w:w="0" w:type="auto"/>
+          </w:tcPr>
+          <w:p>
+            <w:pPr>
+              <w:jc w:val="center"/>
+              <w:rPr>
+                <w:sz w:val="18"/>
+                <w:szCs w:val="18"/>
+              </w:rPr>
+            </w:pPr>
+            <w:r>
+              <w:rPr>
+                <w:sz w:val="18"/>
+                <w:szCs w:val="18"/>
+              </w:rPr>
+              <w:t>Week 4</w:t>
+            </w:r>
+          </w:p>
+        </w:tc>
+        <w:tc>
+          <w:tcPr>
+            <w:tcW w:w="0" w:type="auto"/>
           </w:tcPr>
           <w:p>
             <w:pPr>
@@ -354,97 +432,13 @@
                 <w:sz w:val="18"/>
                 <w:szCs w:val="18"/>
               </w:rPr>
-              <w:t>5</w:t>
-            </w:r>
-          </w:p>
-        </w:tc>
-        <w:tc>
-          <w:tcPr>
-            <w:tcW w:w="659" w:type="dxa"/>
-          </w:tcPr>
-          <w:p>
-            <w:pPr>
-              <w:jc w:val="center"/>
-              <w:rPr>
-                <w:sz w:val="18"/>
-                <w:szCs w:val="18"/>
-              </w:rPr>
-            </w:pPr>
-            <w:r>
-              <w:rPr>
-                <w:sz w:val="18"/>
-                <w:szCs w:val="18"/>
-              </w:rPr>
-              <w:t>Week 1</w:t>
-            </w:r>
-          </w:p>
-        </w:tc>
-        <w:tc>
-          <w:tcPr>
-            <w:tcW w:w="659" w:type="dxa"/>
-          </w:tcPr>
-          <w:p>
-            <w:pPr>
-              <w:jc w:val="center"/>
-              <w:rPr>
-                <w:sz w:val="18"/>
-                <w:szCs w:val="18"/>
-              </w:rPr>
-            </w:pPr>
-            <w:r>
-              <w:rPr>
-                <w:sz w:val="18"/>
-                <w:szCs w:val="18"/>
-              </w:rPr>
-              <w:t>Week 2</w:t>
-            </w:r>
-          </w:p>
-        </w:tc>
-        <w:tc>
-          <w:tcPr>
-            <w:tcW w:w="659" w:type="dxa"/>
-          </w:tcPr>
-          <w:p>
-            <w:pPr>
-              <w:jc w:val="center"/>
-              <w:rPr>
-                <w:sz w:val="18"/>
-                <w:szCs w:val="18"/>
-              </w:rPr>
-            </w:pPr>
-            <w:r>
-              <w:rPr>
-                <w:sz w:val="18"/>
-                <w:szCs w:val="18"/>
-              </w:rPr>
-              <w:t>Week 3</w:t>
-            </w:r>
-          </w:p>
-        </w:tc>
-        <w:tc>
-          <w:tcPr>
-            <w:tcW w:w="659" w:type="dxa"/>
-          </w:tcPr>
-          <w:p>
-            <w:pPr>
-              <w:jc w:val="center"/>
-              <w:rPr>
-                <w:sz w:val="18"/>
-                <w:szCs w:val="18"/>
-              </w:rPr>
-            </w:pPr>
-            <w:r>
-              <w:rPr>
-                <w:sz w:val="18"/>
-                <w:szCs w:val="18"/>
-              </w:rPr>
-              <w:t>Week 4</w:t>
-            </w:r>
-          </w:p>
-        </w:tc>
-        <w:tc>
-          <w:tcPr>
-            <w:tcW w:w="660" w:type="dxa"/>
+              <w:t>1</w:t>
+            </w:r>
+          </w:p>
+        </w:tc>
+        <w:tc>
+          <w:tcPr>
+            <w:tcW w:w="0" w:type="auto"/>
           </w:tcPr>
           <w:p>
             <w:pPr>
@@ -475,13 +469,13 @@
                 <w:sz w:val="18"/>
                 <w:szCs w:val="18"/>
               </w:rPr>
-              <w:t>5</w:t>
-            </w:r>
-          </w:p>
-        </w:tc>
-        <w:tc>
-          <w:tcPr>
-            <w:tcW w:w="659" w:type="dxa"/>
+              <w:t>2</w:t>
+            </w:r>
+          </w:p>
+        </w:tc>
+        <w:tc>
+          <w:tcPr>
+            <w:tcW w:w="0" w:type="auto"/>
           </w:tcPr>
           <w:p>
             <w:pPr>
@@ -512,13 +506,87 @@
                 <w:sz w:val="18"/>
                 <w:szCs w:val="18"/>
               </w:rPr>
+              <w:t>3</w:t>
+            </w:r>
+          </w:p>
+        </w:tc>
+        <w:tc>
+          <w:tcPr>
+            <w:tcW w:w="0" w:type="auto"/>
+          </w:tcPr>
+          <w:p>
+            <w:pPr>
+              <w:jc w:val="center"/>
+              <w:rPr>
+                <w:sz w:val="18"/>
+                <w:szCs w:val="18"/>
+              </w:rPr>
+            </w:pPr>
+            <w:r>
+              <w:rPr>
+                <w:sz w:val="18"/>
+                <w:szCs w:val="18"/>
+              </w:rPr>
+              <w:t>Week</w:t>
+            </w:r>
+          </w:p>
+          <w:p>
+            <w:pPr>
+              <w:jc w:val="center"/>
+              <w:rPr>
+                <w:sz w:val="18"/>
+                <w:szCs w:val="18"/>
+              </w:rPr>
+            </w:pPr>
+            <w:r>
+              <w:rPr>
+                <w:sz w:val="18"/>
+                <w:szCs w:val="18"/>
+              </w:rPr>
+              <w:t>4</w:t>
+            </w:r>
+          </w:p>
+        </w:tc>
+        <w:tc>
+          <w:tcPr>
+            <w:tcW w:w="0" w:type="auto"/>
+          </w:tcPr>
+          <w:p>
+            <w:pPr>
+              <w:jc w:val="center"/>
+              <w:rPr>
+                <w:sz w:val="18"/>
+                <w:szCs w:val="18"/>
+              </w:rPr>
+            </w:pPr>
+            <w:r>
+              <w:rPr>
+                <w:sz w:val="18"/>
+                <w:szCs w:val="18"/>
+              </w:rPr>
+              <w:t>Week</w:t>
+            </w:r>
+          </w:p>
+          <w:p>
+            <w:pPr>
+              <w:jc w:val="center"/>
+              <w:rPr>
+                <w:sz w:val="18"/>
+                <w:szCs w:val="18"/>
+              </w:rPr>
+            </w:pPr>
+            <w:r>
+              <w:rPr>
+                <w:sz w:val="18"/>
+                <w:szCs w:val="18"/>
+              </w:rPr>
               <w:t>1</w:t>
             </w:r>
           </w:p>
         </w:tc>
         <w:tc>
           <w:tcPr>
-            <w:tcW w:w="659" w:type="dxa"/>
+            <w:tcW w:w="0" w:type="auto"/>
           </w:tcPr>
           <w:p>
             <w:pPr>
@@ -555,7 +623,7 @@
         </w:tc>
         <w:tc>
           <w:tcPr>
-            <w:tcW w:w="659" w:type="dxa"/>
+            <w:tcW w:w="0" w:type="auto"/>
           </w:tcPr>
           <w:p>
             <w:pPr>
@@ -592,7 +660,7 @@
         </w:tc>
         <w:tc>
           <w:tcPr>
-            <w:tcW w:w="659" w:type="dxa"/>
+            <w:tcW w:w="0" w:type="auto"/>
           </w:tcPr>
           <w:p>
             <w:pPr>
@@ -624,229 +692,6 @@
                 <w:szCs w:val="18"/>
               </w:rPr>
               <w:t>4</w:t>
-            </w:r>
-          </w:p>
-        </w:tc>
-        <w:tc>
-          <w:tcPr>
-            <w:tcW w:w="659" w:type="dxa"/>
-          </w:tcPr>
-          <w:p>
-            <w:pPr>
-              <w:jc w:val="center"/>
-              <w:rPr>
-                <w:sz w:val="18"/>
-                <w:szCs w:val="18"/>
-              </w:rPr>
-            </w:pPr>
-            <w:r>
-              <w:rPr>
-                <w:sz w:val="18"/>
-                <w:szCs w:val="18"/>
-              </w:rPr>
-              <w:t>Week</w:t>
-            </w:r>
-          </w:p>
-          <w:p>
-            <w:pPr>
-              <w:jc w:val="center"/>
-              <w:rPr>
-                <w:sz w:val="18"/>
-                <w:szCs w:val="18"/>
-              </w:rPr>
-            </w:pPr>
-            <w:r>
-              <w:rPr>
-                <w:sz w:val="18"/>
-                <w:szCs w:val="18"/>
-              </w:rPr>
-              <w:t>5</w:t>
-            </w:r>
-          </w:p>
-        </w:tc>
-        <w:tc>
-          <w:tcPr>
-            <w:tcW w:w="659" w:type="dxa"/>
-            <w:gridSpan w:val="2"/>
-          </w:tcPr>
-          <w:p>
-            <w:pPr>
-              <w:jc w:val="center"/>
-              <w:rPr>
-                <w:sz w:val="18"/>
-                <w:szCs w:val="18"/>
-              </w:rPr>
-            </w:pPr>
-            <w:r>
-              <w:rPr>
-                <w:sz w:val="18"/>
-                <w:szCs w:val="18"/>
-              </w:rPr>
-              <w:t>Week</w:t>
-            </w:r>
-          </w:p>
-          <w:p>
-            <w:pPr>
-              <w:jc w:val="center"/>
-              <w:rPr>
-                <w:sz w:val="18"/>
-                <w:szCs w:val="18"/>
-              </w:rPr>
-            </w:pPr>
-            <w:r>
-              <w:rPr>
-                <w:sz w:val="18"/>
-                <w:szCs w:val="18"/>
-              </w:rPr>
-              <w:t>1</w:t>
-            </w:r>
-          </w:p>
-        </w:tc>
-        <w:tc>
-          <w:tcPr>
-            <w:tcW w:w="659" w:type="dxa"/>
-          </w:tcPr>
-          <w:p>
-            <w:pPr>
-              <w:jc w:val="center"/>
-              <w:rPr>
-                <w:sz w:val="18"/>
-                <w:szCs w:val="18"/>
-              </w:rPr>
-            </w:pPr>
-            <w:r>
-              <w:rPr>
-                <w:sz w:val="18"/>
-                <w:szCs w:val="18"/>
-              </w:rPr>
-              <w:t>Week</w:t>
-            </w:r>
-          </w:p>
-          <w:p>
-            <w:pPr>
-              <w:jc w:val="center"/>
-              <w:rPr>
-                <w:sz w:val="18"/>
-                <w:szCs w:val="18"/>
-              </w:rPr>
-            </w:pPr>
-            <w:r>
-              <w:rPr>
-                <w:sz w:val="18"/>
-                <w:szCs w:val="18"/>
-              </w:rPr>
-              <w:t>2</w:t>
-            </w:r>
-          </w:p>
-        </w:tc>
-        <w:tc>
-          <w:tcPr>
-            <w:tcW w:w="659" w:type="dxa"/>
-          </w:tcPr>
-          <w:p>
-            <w:pPr>
-              <w:jc w:val="center"/>
-              <w:rPr>
-                <w:sz w:val="18"/>
-                <w:szCs w:val="18"/>
-              </w:rPr>
-            </w:pPr>
-            <w:r>
-              <w:rPr>
-                <w:sz w:val="18"/>
-                <w:szCs w:val="18"/>
-              </w:rPr>
-              <w:t>Week</w:t>
-            </w:r>
-          </w:p>
-          <w:p>
-            <w:pPr>
-              <w:jc w:val="center"/>
-              <w:rPr>
-                <w:sz w:val="18"/>
-                <w:szCs w:val="18"/>
-              </w:rPr>
-            </w:pPr>
-            <w:r>
-              <w:rPr>
-                <w:sz w:val="18"/>
-                <w:szCs w:val="18"/>
-              </w:rPr>
-              <w:t>3</w:t>
-            </w:r>
-          </w:p>
-        </w:tc>
-        <w:tc>
-          <w:tcPr>
-            <w:tcW w:w="659" w:type="dxa"/>
-          </w:tcPr>
-          <w:p>
-            <w:pPr>
-              <w:jc w:val="center"/>
-              <w:rPr>
-                <w:sz w:val="18"/>
-                <w:szCs w:val="18"/>
-              </w:rPr>
-            </w:pPr>
-            <w:r>
-              <w:rPr>
-                <w:sz w:val="18"/>
-                <w:szCs w:val="18"/>
-              </w:rPr>
-              <w:t>Week</w:t>
-            </w:r>
-          </w:p>
-          <w:p>
-            <w:pPr>
-              <w:jc w:val="center"/>
-              <w:rPr>
-                <w:sz w:val="18"/>
-                <w:szCs w:val="18"/>
-              </w:rPr>
-            </w:pPr>
-            <w:r>
-              <w:rPr>
-                <w:sz w:val="18"/>
-                <w:szCs w:val="18"/>
-              </w:rPr>
-              <w:t>4</w:t>
-            </w:r>
-          </w:p>
-        </w:tc>
-        <w:tc>
-          <w:tcPr>
-            <w:tcW w:w="662" w:type="dxa"/>
-          </w:tcPr>
-          <w:p>
-            <w:pPr>
-              <w:jc w:val="center"/>
-              <w:rPr>
-                <w:sz w:val="18"/>
-                <w:szCs w:val="18"/>
-              </w:rPr>
-            </w:pPr>
-            <w:r>
-              <w:rPr>
-                <w:sz w:val="18"/>
-                <w:szCs w:val="18"/>
-              </w:rPr>
-              <w:t>Week</w:t>
-            </w:r>
-          </w:p>
-          <w:p>
-            <w:pPr>
-              <w:jc w:val="center"/>
-              <w:rPr>
-                <w:sz w:val="18"/>
-                <w:szCs w:val="18"/>
-              </w:rPr>
-            </w:pPr>
-            <w:r>
-              <w:rPr>
-                <w:sz w:val="18"/>
-                <w:szCs w:val="18"/>
-              </w:rPr>
-              <w:t>5</w:t>
             </w:r>
           </w:p>
         </w:tc>
@@ -857,7 +702,7 @@
         </w:trPr>
         <w:tc>
           <w:tcPr>
-            <w:tcW w:w="1909" w:type="dxa"/>
+            <w:tcW w:w="0" w:type="auto"/>
           </w:tcPr>
           <w:p>
             <w:pPr>
@@ -878,19 +723,19 @@
         </w:tc>
         <w:tc>
           <w:tcPr>
-            <w:tcW w:w="659" w:type="dxa"/>
-          </w:tcPr>
-          <w:p/>
-        </w:tc>
-        <w:tc>
-          <w:tcPr>
-            <w:tcW w:w="659" w:type="dxa"/>
-          </w:tcPr>
-          <w:p/>
-        </w:tc>
-        <w:tc>
-          <w:tcPr>
-            <w:tcW w:w="659" w:type="dxa"/>
+            <w:tcW w:w="0" w:type="auto"/>
+          </w:tcPr>
+          <w:p/>
+        </w:tc>
+        <w:tc>
+          <w:tcPr>
+            <w:tcW w:w="0" w:type="auto"/>
+          </w:tcPr>
+          <w:p/>
+        </w:tc>
+        <w:tc>
+          <w:tcPr>
+            <w:tcW w:w="0" w:type="auto"/>
           </w:tcPr>
           <w:p>
             <w:r>
@@ -900,16 +745,16 @@
               <mc:AlternateContent>
                 <mc:Choice Requires="wps">
                   <w:drawing>
-                    <wp:anchor distT="0" distB="0" distL="114300" distR="114300" simplePos="0" relativeHeight="251659264" behindDoc="0" locked="0" layoutInCell="1" allowOverlap="1" wp14:anchorId="04D53235" wp14:editId="65979512">
+                    <wp:anchor distT="0" distB="0" distL="114300" distR="114300" simplePos="0" relativeHeight="251659264" behindDoc="0" locked="0" layoutInCell="1" allowOverlap="1" wp14:anchorId="04D53235" wp14:editId="1BD32806">
                       <wp:simplePos x="0" y="0"/>
                       <wp:positionH relativeFrom="column">
-                        <wp:posOffset>-68580</wp:posOffset>
+                        <wp:posOffset>-56342</wp:posOffset>
                       </wp:positionH>
                       <wp:positionV relativeFrom="paragraph">
-                        <wp:posOffset>33655</wp:posOffset>
+                        <wp:posOffset>30191</wp:posOffset>
                       </wp:positionV>
-                      <wp:extent cx="847725" cy="276225"/>
-                      <wp:effectExtent l="0" t="0" r="9525" b="9525"/>
+                      <wp:extent cx="945573" cy="276225"/>
+                      <wp:effectExtent l="0" t="0" r="6985" b="9525"/>
                       <wp:wrapNone/>
                       <wp:docPr id="1" name="Rectangle 1"/>
                       <wp:cNvGraphicFramePr/>
@@ -920,7 +765,7 @@
                             <wps:spPr>
                               <a:xfrm>
                                 <a:off x="0" y="0"/>
-                                <a:ext cx="847725" cy="276225"/>
+                                <a:ext cx="945573" cy="276225"/>
                               </a:xfrm>
                               <a:prstGeom prst="rect">
                                 <a:avLst/>
@@ -962,7 +807,7 @@
                 </mc:Choice>
                 <mc:Fallback>
                   <w:pict>
-                    <v:rect w14:anchorId="37578802" id="Rectangle 1" o:spid="_x0000_s1026" style="position:absolute;margin-left:-5.4pt;margin-top:2.65pt;width:66.75pt;height:21.75pt;z-index:251659264;visibility:visible;mso-wrap-style:square;mso-width-percent:0;mso-wrap-distance-left:9pt;mso-wrap-distance-top:0;mso-wrap-distance-right:9pt;mso-wrap-distance-bottom:0;mso-position-horizontal:absolute;mso-position-horizontal-relative:text;mso-position-vertical:absolute;mso-position-vertical-relative:text;mso-width-percent:0;mso-width-relative:margin;v-text-anchor:middle" o:gfxdata="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" fillcolor="#4472c4 [3204]" stroked="f" strokeweight="1pt"/>
+                    <v:rect w14:anchorId="234166EE" id="Rectangle 1" o:spid="_x0000_s1026" style="position:absolute;margin-left:-4.45pt;margin-top:2.4pt;width:74.45pt;height:21.75pt;z-index:251659264;visibility:visible;mso-wrap-style:square;mso-width-percent:0;mso-wrap-distance-left:9pt;mso-wrap-distance-top:0;mso-wrap-distance-right:9pt;mso-wrap-distance-bottom:0;mso-position-horizontal:absolute;mso-position-horizontal-relative:text;mso-position-vertical:absolute;mso-position-vertical-relative:text;mso-width-percent:0;mso-width-relative:margin;v-text-anchor:middle" o:gfxdata="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" fillcolor="#4472c4 [3204]" stroked="f" strokeweight="1pt"/>
                   </w:pict>
                 </mc:Fallback>
               </mc:AlternateContent>
@@ -971,104 +816,79 @@
         </w:tc>
         <w:tc>
           <w:tcPr>
-            <w:tcW w:w="659" w:type="dxa"/>
-          </w:tcPr>
-          <w:p/>
-        </w:tc>
-        <w:tc>
-          <w:tcPr>
-            <w:tcW w:w="660" w:type="dxa"/>
-          </w:tcPr>
-          <w:p/>
-        </w:tc>
-        <w:tc>
-          <w:tcPr>
-            <w:tcW w:w="659" w:type="dxa"/>
-          </w:tcPr>
-          <w:p/>
-        </w:tc>
-        <w:tc>
-          <w:tcPr>
-            <w:tcW w:w="659" w:type="dxa"/>
-          </w:tcPr>
-          <w:p/>
-        </w:tc>
-        <w:tc>
-          <w:tcPr>
-            <w:tcW w:w="659" w:type="dxa"/>
-          </w:tcPr>
-          <w:p/>
-        </w:tc>
-        <w:tc>
-          <w:tcPr>
-            <w:tcW w:w="659" w:type="dxa"/>
-          </w:tcPr>
-          <w:p/>
-        </w:tc>
-        <w:tc>
-          <w:tcPr>
-            <w:tcW w:w="660" w:type="dxa"/>
-          </w:tcPr>
-          <w:p/>
-        </w:tc>
-        <w:tc>
-          <w:tcPr>
-            <w:tcW w:w="659" w:type="dxa"/>
-          </w:tcPr>
-          <w:p/>
-        </w:tc>
-        <w:tc>
-          <w:tcPr>
-            <w:tcW w:w="659" w:type="dxa"/>
-          </w:tcPr>
-          <w:p/>
-        </w:tc>
-        <w:tc>
-          <w:tcPr>
-            <w:tcW w:w="659" w:type="dxa"/>
-          </w:tcPr>
-          <w:p/>
-        </w:tc>
-        <w:tc>
-          <w:tcPr>
-            <w:tcW w:w="659" w:type="dxa"/>
-          </w:tcPr>
-          <w:p/>
-        </w:tc>
-        <w:tc>
-          <w:tcPr>
-            <w:tcW w:w="659" w:type="dxa"/>
-          </w:tcPr>
-          <w:p/>
-        </w:tc>
-        <w:tc>
-          <w:tcPr>
-            <w:tcW w:w="659" w:type="dxa"/>
-            <w:gridSpan w:val="2"/>
-          </w:tcPr>
-          <w:p/>
-        </w:tc>
-        <w:tc>
-          <w:tcPr>
-            <w:tcW w:w="659" w:type="dxa"/>
-          </w:tcPr>
-          <w:p/>
-        </w:tc>
-        <w:tc>
-          <w:tcPr>
-            <w:tcW w:w="659" w:type="dxa"/>
-          </w:tcPr>
-          <w:p/>
-        </w:tc>
-        <w:tc>
-          <w:tcPr>
-            <w:tcW w:w="659" w:type="dxa"/>
-          </w:tcPr>
-          <w:p/>
-        </w:tc>
-        <w:tc>
-          <w:tcPr>
-            <w:tcW w:w="662" w:type="dxa"/>
+            <w:tcW w:w="0" w:type="auto"/>
+          </w:tcPr>
+          <w:p/>
+        </w:tc>
+        <w:tc>
+          <w:tcPr>
+            <w:tcW w:w="0" w:type="auto"/>
+          </w:tcPr>
+          <w:p/>
+        </w:tc>
+        <w:tc>
+          <w:tcPr>
+            <w:tcW w:w="0" w:type="auto"/>
+          </w:tcPr>
+          <w:p/>
+        </w:tc>
+        <w:tc>
+          <w:tcPr>
+            <w:tcW w:w="0" w:type="auto"/>
+          </w:tcPr>
+          <w:p/>
+        </w:tc>
+        <w:tc>
+          <w:tcPr>
+            <w:tcW w:w="0" w:type="auto"/>
+          </w:tcPr>
+          <w:p/>
+        </w:tc>
+        <w:tc>
+          <w:tcPr>
+            <w:tcW w:w="0" w:type="auto"/>
+          </w:tcPr>
+          <w:p/>
+        </w:tc>
+        <w:tc>
+          <w:tcPr>
+            <w:tcW w:w="0" w:type="auto"/>
+          </w:tcPr>
+          <w:p/>
+        </w:tc>
+        <w:tc>
+          <w:tcPr>
+            <w:tcW w:w="0" w:type="auto"/>
+          </w:tcPr>
+          <w:p/>
+        </w:tc>
+        <w:tc>
+          <w:tcPr>
+            <w:tcW w:w="0" w:type="auto"/>
+          </w:tcPr>
+          <w:p/>
+        </w:tc>
+        <w:tc>
+          <w:tcPr>
+            <w:tcW w:w="0" w:type="auto"/>
+          </w:tcPr>
+          <w:p/>
+        </w:tc>
+        <w:tc>
+          <w:tcPr>
+            <w:tcW w:w="0" w:type="auto"/>
+          </w:tcPr>
+          <w:p/>
+        </w:tc>
+        <w:tc>
+          <w:tcPr>
+            <w:tcW w:w="0" w:type="auto"/>
+          </w:tcPr>
+          <w:p/>
+        </w:tc>
+        <w:tc>
+          <w:tcPr>
+            <w:tcW w:w="0" w:type="auto"/>
           </w:tcPr>
           <w:p/>
         </w:tc>
@@ -1079,7 +899,7 @@
         </w:trPr>
         <w:tc>
           <w:tcPr>
-            <w:tcW w:w="1909" w:type="dxa"/>
+            <w:tcW w:w="0" w:type="auto"/>
           </w:tcPr>
           <w:p>
             <w:pPr>
@@ -1100,37 +920,37 @@
         </w:tc>
         <w:tc>
           <w:tcPr>
-            <w:tcW w:w="659" w:type="dxa"/>
-          </w:tcPr>
-          <w:p/>
-        </w:tc>
-        <w:tc>
-          <w:tcPr>
-            <w:tcW w:w="659" w:type="dxa"/>
-          </w:tcPr>
-          <w:p/>
-        </w:tc>
-        <w:tc>
-          <w:tcPr>
-            <w:tcW w:w="659" w:type="dxa"/>
-          </w:tcPr>
-          <w:p/>
-        </w:tc>
-        <w:tc>
-          <w:tcPr>
-            <w:tcW w:w="659" w:type="dxa"/>
-          </w:tcPr>
-          <w:p>
-            <w:pPr>
-              <w:rPr>
-                <w:color w:val="FFD966" w:themeColor="accent4" w:themeTint="99"/>
-              </w:rPr>
-            </w:pPr>
-          </w:p>
-        </w:tc>
-        <w:tc>
-          <w:tcPr>
-            <w:tcW w:w="660" w:type="dxa"/>
+            <w:tcW w:w="0" w:type="auto"/>
+          </w:tcPr>
+          <w:p/>
+        </w:tc>
+        <w:tc>
+          <w:tcPr>
+            <w:tcW w:w="0" w:type="auto"/>
+          </w:tcPr>
+          <w:p/>
+        </w:tc>
+        <w:tc>
+          <w:tcPr>
+            <w:tcW w:w="0" w:type="auto"/>
+          </w:tcPr>
+          <w:p/>
+        </w:tc>
+        <w:tc>
+          <w:tcPr>
+            <w:tcW w:w="0" w:type="auto"/>
+          </w:tcPr>
+          <w:p/>
+        </w:tc>
+        <w:tc>
+          <w:tcPr>
+            <w:tcW w:w="0" w:type="auto"/>
+          </w:tcPr>
+          <w:p/>
+        </w:tc>
+        <w:tc>
+          <w:tcPr>
+            <w:tcW w:w="0" w:type="auto"/>
           </w:tcPr>
           <w:p>
             <w:r>
@@ -1141,16 +961,16 @@
               <mc:AlternateContent>
                 <mc:Choice Requires="wps">
                   <w:drawing>
-                    <wp:anchor distT="0" distB="0" distL="114300" distR="114300" simplePos="0" relativeHeight="251660288" behindDoc="0" locked="0" layoutInCell="1" allowOverlap="1" wp14:anchorId="7FB0C03A" wp14:editId="680788B7">
+                    <wp:anchor distT="0" distB="0" distL="114300" distR="114300" simplePos="0" relativeHeight="251660288" behindDoc="0" locked="0" layoutInCell="1" allowOverlap="1" wp14:anchorId="7FB0C03A" wp14:editId="7EFE35F2">
                       <wp:simplePos x="0" y="0"/>
                       <wp:positionH relativeFrom="column">
-                        <wp:posOffset>-38735</wp:posOffset>
+                        <wp:posOffset>-555222</wp:posOffset>
                       </wp:positionH>
                       <wp:positionV relativeFrom="paragraph">
-                        <wp:posOffset>5715</wp:posOffset>
+                        <wp:posOffset>44681</wp:posOffset>
                       </wp:positionV>
-                      <wp:extent cx="790575" cy="278130"/>
-                      <wp:effectExtent l="0" t="0" r="9525" b="7620"/>
+                      <wp:extent cx="924791" cy="278130"/>
+                      <wp:effectExtent l="0" t="0" r="8890" b="7620"/>
                       <wp:wrapNone/>
                       <wp:docPr id="2" name="Rectangle 2"/>
                       <wp:cNvGraphicFramePr/>
@@ -1161,7 +981,7 @@
                             <wps:spPr>
                               <a:xfrm>
                                 <a:off x="0" y="0"/>
-                                <a:ext cx="790575" cy="278130"/>
+                                <a:ext cx="924791" cy="278130"/>
                               </a:xfrm>
                               <a:prstGeom prst="rect">
                                 <a:avLst/>
@@ -1209,7 +1029,7 @@
                 </mc:Choice>
                 <mc:Fallback>
                   <w:pict>
-                    <v:rect w14:anchorId="5833AD69" id="Rectangle 2" o:spid="_x0000_s1026" style="position:absolute;margin-left:-3.05pt;margin-top:.45pt;width:62.25pt;height:21.9pt;z-index:251660288;visibility:visible;mso-wrap-style:square;mso-width-percent:0;mso-wrap-distance-left:9pt;mso-wrap-distance-top:0;mso-wrap-distance-right:9pt;mso-wrap-distance-bottom:0;mso-position-horizontal:absolute;mso-position-horizontal-relative:text;mso-position-vertical:absolute;mso-position-vertical-relative:text;mso-width-percent:0;mso-width-relative:margin;v-text-anchor:middle" o:gfxdata="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" fillcolor="#f4b083 [1941]" stroked="f" strokeweight="1pt"/>
+                    <v:rect w14:anchorId="0A235EBA" id="Rectangle 2" o:spid="_x0000_s1026" style="position:absolute;margin-left:-43.7pt;margin-top:3.5pt;width:72.8pt;height:21.9pt;z-index:251660288;visibility:visible;mso-wrap-style:square;mso-width-percent:0;mso-wrap-distance-left:9pt;mso-wrap-distance-top:0;mso-wrap-distance-right:9pt;mso-wrap-distance-bottom:0;mso-position-horizontal:absolute;mso-position-horizontal-relative:text;mso-position-vertical:absolute;mso-position-vertical-relative:text;mso-width-percent:0;mso-width-relative:margin;v-text-anchor:middle" o:gfxdata="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" fillcolor="#f4b083 [1941]" stroked="f" strokeweight="1pt"/>
                   </w:pict>
                 </mc:Fallback>
               </mc:AlternateContent>
@@ -1218,92 +1038,61 @@
         </w:tc>
         <w:tc>
           <w:tcPr>
-            <w:tcW w:w="659" w:type="dxa"/>
-          </w:tcPr>
-          <w:p/>
-        </w:tc>
-        <w:tc>
-          <w:tcPr>
-            <w:tcW w:w="659" w:type="dxa"/>
-          </w:tcPr>
-          <w:p/>
-        </w:tc>
-        <w:tc>
-          <w:tcPr>
-            <w:tcW w:w="659" w:type="dxa"/>
-          </w:tcPr>
-          <w:p/>
-        </w:tc>
-        <w:tc>
-          <w:tcPr>
-            <w:tcW w:w="659" w:type="dxa"/>
-          </w:tcPr>
-          <w:p/>
-        </w:tc>
-        <w:tc>
-          <w:tcPr>
-            <w:tcW w:w="660" w:type="dxa"/>
-          </w:tcPr>
-          <w:p/>
-        </w:tc>
-        <w:tc>
-          <w:tcPr>
-            <w:tcW w:w="659" w:type="dxa"/>
-          </w:tcPr>
-          <w:p/>
-        </w:tc>
-        <w:tc>
-          <w:tcPr>
-            <w:tcW w:w="659" w:type="dxa"/>
-          </w:tcPr>
-          <w:p/>
-        </w:tc>
-        <w:tc>
-          <w:tcPr>
-            <w:tcW w:w="659" w:type="dxa"/>
-          </w:tcPr>
-          <w:p/>
-        </w:tc>
-        <w:tc>
-          <w:tcPr>
-            <w:tcW w:w="659" w:type="dxa"/>
-          </w:tcPr>
-          <w:p/>
-        </w:tc>
-        <w:tc>
-          <w:tcPr>
-            <w:tcW w:w="659" w:type="dxa"/>
-          </w:tcPr>
-          <w:p/>
-        </w:tc>
-        <w:tc>
-          <w:tcPr>
-            <w:tcW w:w="659" w:type="dxa"/>
-            <w:gridSpan w:val="2"/>
-          </w:tcPr>
-          <w:p/>
-        </w:tc>
-        <w:tc>
-          <w:tcPr>
-            <w:tcW w:w="659" w:type="dxa"/>
-          </w:tcPr>
-          <w:p/>
-        </w:tc>
-        <w:tc>
-          <w:tcPr>
-            <w:tcW w:w="659" w:type="dxa"/>
-          </w:tcPr>
-          <w:p/>
-        </w:tc>
-        <w:tc>
-          <w:tcPr>
-            <w:tcW w:w="659" w:type="dxa"/>
-          </w:tcPr>
-          <w:p/>
-        </w:tc>
-        <w:tc>
-          <w:tcPr>
-            <w:tcW w:w="662" w:type="dxa"/>
+            <w:tcW w:w="0" w:type="auto"/>
+          </w:tcPr>
+          <w:p/>
+        </w:tc>
+        <w:tc>
+          <w:tcPr>
+            <w:tcW w:w="0" w:type="auto"/>
+          </w:tcPr>
+          <w:p/>
+        </w:tc>
+        <w:tc>
+          <w:tcPr>
+            <w:tcW w:w="0" w:type="auto"/>
+          </w:tcPr>
+          <w:p/>
+        </w:tc>
+        <w:tc>
+          <w:tcPr>
+            <w:tcW w:w="0" w:type="auto"/>
+          </w:tcPr>
+          <w:p/>
+        </w:tc>
+        <w:tc>
+          <w:tcPr>
+            <w:tcW w:w="0" w:type="auto"/>
+          </w:tcPr>
+          <w:p/>
+        </w:tc>
+        <w:tc>
+          <w:tcPr>
+            <w:tcW w:w="0" w:type="auto"/>
+          </w:tcPr>
+          <w:p/>
+        </w:tc>
+        <w:tc>
+          <w:tcPr>
+            <w:tcW w:w="0" w:type="auto"/>
+          </w:tcPr>
+          <w:p/>
+        </w:tc>
+        <w:tc>
+          <w:tcPr>
+            <w:tcW w:w="0" w:type="auto"/>
+          </w:tcPr>
+          <w:p/>
+        </w:tc>
+        <w:tc>
+          <w:tcPr>
+            <w:tcW w:w="0" w:type="auto"/>
+          </w:tcPr>
+          <w:p/>
+        </w:tc>
+        <w:tc>
+          <w:tcPr>
+            <w:tcW w:w="0" w:type="auto"/>
           </w:tcPr>
           <w:p/>
         </w:tc>
@@ -1314,7 +1103,7 @@
         </w:trPr>
         <w:tc>
           <w:tcPr>
-            <w:tcW w:w="1909" w:type="dxa"/>
+            <w:tcW w:w="0" w:type="auto"/>
           </w:tcPr>
           <w:p>
             <w:pPr>
@@ -1335,43 +1124,49 @@
         </w:tc>
         <w:tc>
           <w:tcPr>
-            <w:tcW w:w="659" w:type="dxa"/>
-          </w:tcPr>
-          <w:p/>
-        </w:tc>
-        <w:tc>
-          <w:tcPr>
-            <w:tcW w:w="659" w:type="dxa"/>
-          </w:tcPr>
-          <w:p/>
-        </w:tc>
-        <w:tc>
-          <w:tcPr>
-            <w:tcW w:w="659" w:type="dxa"/>
-          </w:tcPr>
-          <w:p/>
-        </w:tc>
-        <w:tc>
-          <w:tcPr>
-            <w:tcW w:w="659" w:type="dxa"/>
-          </w:tcPr>
-          <w:p/>
-        </w:tc>
-        <w:tc>
-          <w:tcPr>
-            <w:tcW w:w="660" w:type="dxa"/>
-          </w:tcPr>
-          <w:p/>
-        </w:tc>
-        <w:tc>
-          <w:tcPr>
-            <w:tcW w:w="659" w:type="dxa"/>
-          </w:tcPr>
-          <w:p/>
-        </w:tc>
-        <w:tc>
-          <w:tcPr>
-            <w:tcW w:w="659" w:type="dxa"/>
+            <w:tcW w:w="0" w:type="auto"/>
+          </w:tcPr>
+          <w:p/>
+        </w:tc>
+        <w:tc>
+          <w:tcPr>
+            <w:tcW w:w="0" w:type="auto"/>
+          </w:tcPr>
+          <w:p/>
+        </w:tc>
+        <w:tc>
+          <w:tcPr>
+            <w:tcW w:w="0" w:type="auto"/>
+          </w:tcPr>
+          <w:p/>
+        </w:tc>
+        <w:tc>
+          <w:tcPr>
+            <w:tcW w:w="0" w:type="auto"/>
+          </w:tcPr>
+          <w:p/>
+        </w:tc>
+        <w:tc>
+          <w:tcPr>
+            <w:tcW w:w="0" w:type="auto"/>
+          </w:tcPr>
+          <w:p/>
+        </w:tc>
+        <w:tc>
+          <w:tcPr>
+            <w:tcW w:w="0" w:type="auto"/>
+          </w:tcPr>
+          <w:p/>
+        </w:tc>
+        <w:tc>
+          <w:tcPr>
+            <w:tcW w:w="0" w:type="auto"/>
+          </w:tcPr>
+          <w:p/>
+        </w:tc>
+        <w:tc>
+          <w:tcPr>
+            <w:tcW w:w="0" w:type="auto"/>
           </w:tcPr>
           <w:p>
             <w:r>
@@ -1381,15 +1176,15 @@
               <mc:AlternateContent>
                 <mc:Choice Requires="wps">
                   <w:drawing>
-                    <wp:anchor distT="0" distB="0" distL="114300" distR="114300" simplePos="0" relativeHeight="251661312" behindDoc="0" locked="0" layoutInCell="1" allowOverlap="1" wp14:anchorId="26A6570F" wp14:editId="53296A92">
+                    <wp:anchor distT="0" distB="0" distL="114300" distR="114300" simplePos="0" relativeHeight="251661312" behindDoc="0" locked="0" layoutInCell="1" allowOverlap="1" wp14:anchorId="26A6570F" wp14:editId="2BF68993">
                       <wp:simplePos x="0" y="0"/>
                       <wp:positionH relativeFrom="column">
-                        <wp:posOffset>-38100</wp:posOffset>
+                        <wp:posOffset>-537557</wp:posOffset>
                       </wp:positionH>
                       <wp:positionV relativeFrom="paragraph">
-                        <wp:posOffset>-635</wp:posOffset>
+                        <wp:posOffset>18415</wp:posOffset>
                       </wp:positionV>
-                      <wp:extent cx="1181100" cy="278130"/>
+                      <wp:extent cx="935182" cy="278130"/>
                       <wp:effectExtent l="0" t="0" r="0" b="7620"/>
                       <wp:wrapNone/>
                       <wp:docPr id="3" name="Rectangle 3"/>
@@ -1401,7 +1196,7 @@
                             <wps:spPr>
                               <a:xfrm>
                                 <a:off x="0" y="0"/>
-                                <a:ext cx="1181100" cy="278130"/>
+                                <a:ext cx="935182" cy="278130"/>
                               </a:xfrm>
                               <a:prstGeom prst="rect">
                                 <a:avLst/>
@@ -1449,7 +1244,7 @@
                 </mc:Choice>
                 <mc:Fallback>
                   <w:pict>
-                    <v:rect w14:anchorId="11C561B4" id="Rectangle 3" o:spid="_x0000_s1026" style="position:absolute;margin-left:-3pt;margin-top:-.05pt;width:93pt;height:21.9pt;z-index:251661312;visibility:visible;mso-wrap-style:square;mso-width-percent:0;mso-wrap-distance-left:9pt;mso-wrap-distance-top:0;mso-wrap-distance-right:9pt;mso-wrap-distance-bottom:0;mso-position-horizontal:absolute;mso-position-horizontal-relative:text;mso-position-vertical:absolute;mso-position-vertical-relative:text;mso-width-percent:0;mso-width-relative:margin;v-text-anchor:middle" o:gfxdata="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" fillcolor="#d9e2f3 [660]" stroked="f" strokeweight="1pt"/>
+                    <v:rect w14:anchorId="3614ADD1" id="Rectangle 3" o:spid="_x0000_s1026" style="position:absolute;margin-left:-42.35pt;margin-top:1.45pt;width:73.65pt;height:21.9pt;z-index:251661312;visibility:visible;mso-wrap-style:square;mso-width-percent:0;mso-wrap-distance-left:9pt;mso-wrap-distance-top:0;mso-wrap-distance-right:9pt;mso-wrap-distance-bottom:0;mso-position-horizontal:absolute;mso-position-horizontal-relative:text;mso-position-vertical:absolute;mso-position-vertical-relative:text;mso-width-percent:0;mso-width-relative:margin;v-text-anchor:middle" o:gfxdata="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" fillcolor="#d9e2f3 [660]" stroked="f" strokeweight="1pt"/>
                   </w:pict>
                 </mc:Fallback>
               </mc:AlternateContent>
@@ -1458,80 +1253,49 @@
         </w:tc>
         <w:tc>
           <w:tcPr>
-            <w:tcW w:w="659" w:type="dxa"/>
-          </w:tcPr>
-          <w:p/>
-        </w:tc>
-        <w:tc>
-          <w:tcPr>
-            <w:tcW w:w="659" w:type="dxa"/>
-          </w:tcPr>
-          <w:p/>
-        </w:tc>
-        <w:tc>
-          <w:tcPr>
-            <w:tcW w:w="660" w:type="dxa"/>
-          </w:tcPr>
-          <w:p/>
-        </w:tc>
-        <w:tc>
-          <w:tcPr>
-            <w:tcW w:w="659" w:type="dxa"/>
-          </w:tcPr>
-          <w:p/>
-        </w:tc>
-        <w:tc>
-          <w:tcPr>
-            <w:tcW w:w="659" w:type="dxa"/>
-          </w:tcPr>
-          <w:p/>
-        </w:tc>
-        <w:tc>
-          <w:tcPr>
-            <w:tcW w:w="659" w:type="dxa"/>
-          </w:tcPr>
-          <w:p/>
-        </w:tc>
-        <w:tc>
-          <w:tcPr>
-            <w:tcW w:w="659" w:type="dxa"/>
-          </w:tcPr>
-          <w:p/>
-        </w:tc>
-        <w:tc>
-          <w:tcPr>
-            <w:tcW w:w="659" w:type="dxa"/>
-          </w:tcPr>
-          <w:p/>
-        </w:tc>
-        <w:tc>
-          <w:tcPr>
-            <w:tcW w:w="659" w:type="dxa"/>
-            <w:gridSpan w:val="2"/>
-          </w:tcPr>
-          <w:p/>
-        </w:tc>
-        <w:tc>
-          <w:tcPr>
-            <w:tcW w:w="659" w:type="dxa"/>
-          </w:tcPr>
-          <w:p/>
-        </w:tc>
-        <w:tc>
-          <w:tcPr>
-            <w:tcW w:w="659" w:type="dxa"/>
-          </w:tcPr>
-          <w:p/>
-        </w:tc>
-        <w:tc>
-          <w:tcPr>
-            <w:tcW w:w="659" w:type="dxa"/>
-          </w:tcPr>
-          <w:p/>
-        </w:tc>
-        <w:tc>
-          <w:tcPr>
-            <w:tcW w:w="662" w:type="dxa"/>
+            <w:tcW w:w="0" w:type="auto"/>
+          </w:tcPr>
+          <w:p/>
+        </w:tc>
+        <w:tc>
+          <w:tcPr>
+            <w:tcW w:w="0" w:type="auto"/>
+          </w:tcPr>
+          <w:p/>
+        </w:tc>
+        <w:tc>
+          <w:tcPr>
+            <w:tcW w:w="0" w:type="auto"/>
+          </w:tcPr>
+          <w:p/>
+        </w:tc>
+        <w:tc>
+          <w:tcPr>
+            <w:tcW w:w="0" w:type="auto"/>
+          </w:tcPr>
+          <w:p/>
+        </w:tc>
+        <w:tc>
+          <w:tcPr>
+            <w:tcW w:w="0" w:type="auto"/>
+          </w:tcPr>
+          <w:p/>
+        </w:tc>
+        <w:tc>
+          <w:tcPr>
+            <w:tcW w:w="0" w:type="auto"/>
+          </w:tcPr>
+          <w:p/>
+        </w:tc>
+        <w:tc>
+          <w:tcPr>
+            <w:tcW w:w="0" w:type="auto"/>
+          </w:tcPr>
+          <w:p/>
+        </w:tc>
+        <w:tc>
+          <w:tcPr>
+            <w:tcW w:w="0" w:type="auto"/>
           </w:tcPr>
           <w:p/>
         </w:tc>
@@ -1542,7 +1306,7 @@
         </w:trPr>
         <w:tc>
           <w:tcPr>
-            <w:tcW w:w="1909" w:type="dxa"/>
+            <w:tcW w:w="0" w:type="auto"/>
           </w:tcPr>
           <w:p>
             <w:pPr>
@@ -1563,61 +1327,67 @@
         </w:tc>
         <w:tc>
           <w:tcPr>
-            <w:tcW w:w="659" w:type="dxa"/>
-          </w:tcPr>
-          <w:p/>
-        </w:tc>
-        <w:tc>
-          <w:tcPr>
-            <w:tcW w:w="659" w:type="dxa"/>
-          </w:tcPr>
-          <w:p/>
-        </w:tc>
-        <w:tc>
-          <w:tcPr>
-            <w:tcW w:w="659" w:type="dxa"/>
-          </w:tcPr>
-          <w:p/>
-        </w:tc>
-        <w:tc>
-          <w:tcPr>
-            <w:tcW w:w="659" w:type="dxa"/>
-          </w:tcPr>
-          <w:p/>
-        </w:tc>
-        <w:tc>
-          <w:tcPr>
-            <w:tcW w:w="660" w:type="dxa"/>
-          </w:tcPr>
-          <w:p/>
-        </w:tc>
-        <w:tc>
-          <w:tcPr>
-            <w:tcW w:w="659" w:type="dxa"/>
-          </w:tcPr>
-          <w:p/>
-        </w:tc>
-        <w:tc>
-          <w:tcPr>
-            <w:tcW w:w="659" w:type="dxa"/>
-          </w:tcPr>
-          <w:p/>
-        </w:tc>
-        <w:tc>
-          <w:tcPr>
-            <w:tcW w:w="659" w:type="dxa"/>
-          </w:tcPr>
-          <w:p/>
-        </w:tc>
-        <w:tc>
-          <w:tcPr>
-            <w:tcW w:w="659" w:type="dxa"/>
-          </w:tcPr>
-          <w:p/>
-        </w:tc>
-        <w:tc>
-          <w:tcPr>
-            <w:tcW w:w="660" w:type="dxa"/>
+            <w:tcW w:w="0" w:type="auto"/>
+          </w:tcPr>
+          <w:p/>
+        </w:tc>
+        <w:tc>
+          <w:tcPr>
+            <w:tcW w:w="0" w:type="auto"/>
+          </w:tcPr>
+          <w:p/>
+        </w:tc>
+        <w:tc>
+          <w:tcPr>
+            <w:tcW w:w="0" w:type="auto"/>
+          </w:tcPr>
+          <w:p/>
+        </w:tc>
+        <w:tc>
+          <w:tcPr>
+            <w:tcW w:w="0" w:type="auto"/>
+          </w:tcPr>
+          <w:p/>
+        </w:tc>
+        <w:tc>
+          <w:tcPr>
+            <w:tcW w:w="0" w:type="auto"/>
+          </w:tcPr>
+          <w:p/>
+        </w:tc>
+        <w:tc>
+          <w:tcPr>
+            <w:tcW w:w="0" w:type="auto"/>
+          </w:tcPr>
+          <w:p/>
+        </w:tc>
+        <w:tc>
+          <w:tcPr>
+            <w:tcW w:w="0" w:type="auto"/>
+          </w:tcPr>
+          <w:p/>
+        </w:tc>
+        <w:tc>
+          <w:tcPr>
+            <w:tcW w:w="0" w:type="auto"/>
+          </w:tcPr>
+          <w:p/>
+        </w:tc>
+        <w:tc>
+          <w:tcPr>
+            <w:tcW w:w="0" w:type="auto"/>
+          </w:tcPr>
+          <w:p/>
+        </w:tc>
+        <w:tc>
+          <w:tcPr>
+            <w:tcW w:w="0" w:type="auto"/>
+          </w:tcPr>
+          <w:p/>
+        </w:tc>
+        <w:tc>
+          <w:tcPr>
+            <w:tcW w:w="0" w:type="auto"/>
           </w:tcPr>
           <w:p>
             <w:r>
@@ -1627,15 +1397,402 @@
               <mc:AlternateContent>
                 <mc:Choice Requires="wps">
                   <w:drawing>
-                    <wp:anchor distT="0" distB="0" distL="114300" distR="114300" simplePos="0" relativeHeight="251662336" behindDoc="0" locked="0" layoutInCell="1" allowOverlap="1" wp14:anchorId="3AE90608" wp14:editId="1F5D906F">
+                    <wp:anchor distT="0" distB="0" distL="114300" distR="114300" simplePos="0" relativeHeight="251664384" behindDoc="0" locked="0" layoutInCell="1" allowOverlap="1" wp14:anchorId="6471B8F1" wp14:editId="4390ED3C">
                       <wp:simplePos x="0" y="0"/>
                       <wp:positionH relativeFrom="column">
-                        <wp:posOffset>-102870</wp:posOffset>
+                        <wp:posOffset>-876589</wp:posOffset>
                       </wp:positionH>
                       <wp:positionV relativeFrom="paragraph">
-                        <wp:posOffset>47625</wp:posOffset>
+                        <wp:posOffset>22514</wp:posOffset>
                       </wp:positionV>
-                      <wp:extent cx="2971800" cy="278296"/>
+                      <wp:extent cx="1620982" cy="276225"/>
+                      <wp:effectExtent l="0" t="0" r="0" b="9525"/>
+                      <wp:wrapNone/>
+                      <wp:docPr id="6" name="Rectangle 6"/>
+                      <wp:cNvGraphicFramePr/>
+                      <a:graphic xmlns:a="http://schemas.openxmlformats.org/drawingml/2006/main">
+                        <a:graphicData uri="http://schemas.microsoft.com/office/word/2010/wordprocessingShape">
+                          <wps:wsp>
+                            <wps:cNvSpPr/>
+                            <wps:spPr>
+                              <a:xfrm>
+                                <a:off x="0" y="0"/>
+                                <a:ext cx="1620982" cy="276225"/>
+                              </a:xfrm>
+                              <a:prstGeom prst="rect">
+                                <a:avLst/>
+                              </a:prstGeom>
+                              <a:solidFill>
+                                <a:srgbClr val="7030A0"/>
+                              </a:solidFill>
+                              <a:ln>
+                                <a:noFill/>
+                              </a:ln>
+                            </wps:spPr>
+                            <wps:style>
+                              <a:lnRef idx="2">
+                                <a:schemeClr val="accent1">
+                                  <a:shade val="50000"/>
+                                </a:schemeClr>
+                              </a:lnRef>
+                              <a:fillRef idx="1">
+                                <a:schemeClr val="accent1"/>
+                              </a:fillRef>
+                              <a:effectRef idx="0">
+                                <a:schemeClr val="accent1"/>
+                              </a:effectRef>
+                              <a:fontRef idx="minor">
+                                <a:schemeClr val="lt1"/>
+                              </a:fontRef>
+                            </wps:style>
+                            <wps:bodyPr rot="0" spcFirstLastPara="0" vertOverflow="overflow" horzOverflow="overflow" vert="horz" wrap="square" lIns="91440" tIns="45720" rIns="91440" bIns="45720" numCol="1" spcCol="0" rtlCol="0" fromWordArt="0" anchor="ctr" anchorCtr="0" forceAA="0" compatLnSpc="1">
+                              <a:prstTxWarp prst="textNoShape">
+                                <a:avLst/>
+                              </a:prstTxWarp>
+                              <a:noAutofit/>
+                            </wps:bodyPr>
+                          </wps:wsp>
+                        </a:graphicData>
+                      </a:graphic>
+                      <wp14:sizeRelH relativeFrom="margin">
+                        <wp14:pctWidth>0</wp14:pctWidth>
+                      </wp14:sizeRelH>
+                    </wp:anchor>
+                  </w:drawing>
+                </mc:Choice>
+                <mc:Fallback>
+                  <w:pict>
+                    <v:rect w14:anchorId="720E3A5A" id="Rectangle 6" o:spid="_x0000_s1026" style="position:absolute;margin-left:-69pt;margin-top:1.75pt;width:127.65pt;height:21.75pt;z-index:251664384;visibility:visible;mso-wrap-style:square;mso-width-percent:0;mso-wrap-distance-left:9pt;mso-wrap-distance-top:0;mso-wrap-distance-right:9pt;mso-wrap-distance-bottom:0;mso-position-horizontal:absolute;mso-position-horizontal-relative:text;mso-position-vertical:absolute;mso-position-vertical-relative:text;mso-width-percent:0;mso-width-relative:margin;v-text-anchor:middle" o:gfxdata="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" fillcolor="#7030a0" stroked="f" strokeweight="1pt"/>
+                  </w:pict>
+                </mc:Fallback>
+              </mc:AlternateContent>
+            </w:r>
+          </w:p>
+        </w:tc>
+        <w:tc>
+          <w:tcPr>
+            <w:tcW w:w="0" w:type="auto"/>
+          </w:tcPr>
+          <w:p/>
+        </w:tc>
+        <w:tc>
+          <w:tcPr>
+            <w:tcW w:w="0" w:type="auto"/>
+          </w:tcPr>
+          <w:p/>
+        </w:tc>
+        <w:tc>
+          <w:tcPr>
+            <w:tcW w:w="0" w:type="auto"/>
+          </w:tcPr>
+          <w:p/>
+        </w:tc>
+        <w:tc>
+          <w:tcPr>
+            <w:tcW w:w="0" w:type="auto"/>
+          </w:tcPr>
+          <w:p/>
+        </w:tc>
+        <w:tc>
+          <w:tcPr>
+            <w:tcW w:w="0" w:type="auto"/>
+          </w:tcPr>
+          <w:p/>
+        </w:tc>
+      </w:tr>
+      <w:tr>
+        <w:trPr>
+          <w:trHeight w:val="589"/>
+        </w:trPr>
+        <w:tc>
+          <w:tcPr>
+            <w:tcW w:w="0" w:type="auto"/>
+          </w:tcPr>
+          <w:p>
+            <w:pPr>
+              <w:jc w:val="center"/>
+              <w:rPr>
+                <w:sz w:val="26"/>
+                <w:szCs w:val="26"/>
+              </w:rPr>
+            </w:pPr>
+            <w:r>
+              <w:rPr>
+                <w:sz w:val="26"/>
+                <w:szCs w:val="26"/>
+              </w:rPr>
+              <w:t>Testing</w:t>
+            </w:r>
+          </w:p>
+        </w:tc>
+        <w:tc>
+          <w:tcPr>
+            <w:tcW w:w="0" w:type="auto"/>
+          </w:tcPr>
+          <w:p/>
+        </w:tc>
+        <w:tc>
+          <w:tcPr>
+            <w:tcW w:w="0" w:type="auto"/>
+          </w:tcPr>
+          <w:p/>
+        </w:tc>
+        <w:tc>
+          <w:tcPr>
+            <w:tcW w:w="0" w:type="auto"/>
+          </w:tcPr>
+          <w:p/>
+        </w:tc>
+        <w:tc>
+          <w:tcPr>
+            <w:tcW w:w="0" w:type="auto"/>
+          </w:tcPr>
+          <w:p/>
+        </w:tc>
+        <w:tc>
+          <w:tcPr>
+            <w:tcW w:w="0" w:type="auto"/>
+          </w:tcPr>
+          <w:p/>
+        </w:tc>
+        <w:tc>
+          <w:tcPr>
+            <w:tcW w:w="0" w:type="auto"/>
+          </w:tcPr>
+          <w:p/>
+        </w:tc>
+        <w:tc>
+          <w:tcPr>
+            <w:tcW w:w="0" w:type="auto"/>
+          </w:tcPr>
+          <w:p/>
+        </w:tc>
+        <w:tc>
+          <w:tcPr>
+            <w:tcW w:w="0" w:type="auto"/>
+          </w:tcPr>
+          <w:p/>
+        </w:tc>
+        <w:tc>
+          <w:tcPr>
+            <w:tcW w:w="0" w:type="auto"/>
+          </w:tcPr>
+          <w:p/>
+        </w:tc>
+        <w:tc>
+          <w:tcPr>
+            <w:tcW w:w="0" w:type="auto"/>
+          </w:tcPr>
+          <w:p/>
+        </w:tc>
+        <w:tc>
+          <w:tcPr>
+            <w:tcW w:w="0" w:type="auto"/>
+          </w:tcPr>
+          <w:p/>
+        </w:tc>
+        <w:tc>
+          <w:tcPr>
+            <w:tcW w:w="0" w:type="auto"/>
+          </w:tcPr>
+          <w:p/>
+        </w:tc>
+        <w:tc>
+          <w:tcPr>
+            <w:tcW w:w="0" w:type="auto"/>
+          </w:tcPr>
+          <w:p>
+            <w:pPr>
+              <w:rPr>
+                <w:noProof/>
+              </w:rPr>
+            </w:pPr>
+          </w:p>
+        </w:tc>
+        <w:tc>
+          <w:tcPr>
+            <w:tcW w:w="0" w:type="auto"/>
+          </w:tcPr>
+          <w:p>
+            <w:pPr>
+              <w:rPr>
+                <w:noProof/>
+              </w:rPr>
+            </w:pPr>
+          </w:p>
+        </w:tc>
+        <w:tc>
+          <w:tcPr>
+            <w:tcW w:w="0" w:type="auto"/>
+          </w:tcPr>
+          <w:p>
+            <w:pPr>
+              <w:rPr>
+                <w:noProof/>
+              </w:rPr>
+            </w:pPr>
+            <w:r>
+              <w:rPr>
+                <w:noProof/>
+              </w:rPr>
+              <mc:AlternateContent>
+                <mc:Choice Requires="wps">
+                  <w:drawing>
+                    <wp:anchor distT="0" distB="0" distL="114300" distR="114300" simplePos="0" relativeHeight="251663360" behindDoc="0" locked="0" layoutInCell="1" allowOverlap="1" wp14:anchorId="4A4CD91A" wp14:editId="6EE54B3B">
+                      <wp:simplePos x="0" y="0"/>
+                      <wp:positionH relativeFrom="column">
+                        <wp:posOffset>-917689</wp:posOffset>
+                      </wp:positionH>
+                      <wp:positionV relativeFrom="paragraph">
+                        <wp:posOffset>68984</wp:posOffset>
+                      </wp:positionV>
+                      <wp:extent cx="1444336" cy="278130"/>
+                      <wp:effectExtent l="0" t="0" r="3810" b="7620"/>
+                      <wp:wrapNone/>
+                      <wp:docPr id="5" name="Rectangle 5"/>
+                      <wp:cNvGraphicFramePr/>
+                      <a:graphic xmlns:a="http://schemas.openxmlformats.org/drawingml/2006/main">
+                        <a:graphicData uri="http://schemas.microsoft.com/office/word/2010/wordprocessingShape">
+                          <wps:wsp>
+                            <wps:cNvSpPr/>
+                            <wps:spPr>
+                              <a:xfrm>
+                                <a:off x="0" y="0"/>
+                                <a:ext cx="1444336" cy="278130"/>
+                              </a:xfrm>
+                              <a:prstGeom prst="rect">
+                                <a:avLst/>
+                              </a:prstGeom>
+                              <a:solidFill>
+                                <a:srgbClr val="00B050"/>
+                              </a:solidFill>
+                              <a:ln>
+                                <a:noFill/>
+                              </a:ln>
+                            </wps:spPr>
+                            <wps:style>
+                              <a:lnRef idx="2">
+                                <a:schemeClr val="accent1">
+                                  <a:shade val="50000"/>
+                                </a:schemeClr>
+                              </a:lnRef>
+                              <a:fillRef idx="1">
+                                <a:schemeClr val="accent1"/>
+                              </a:fillRef>
+                              <a:effectRef idx="0">
+                                <a:schemeClr val="accent1"/>
+                              </a:effectRef>
+                              <a:fontRef idx="minor">
+                                <a:schemeClr val="lt1"/>
+                              </a:fontRef>
+                            </wps:style>
+                            <wps:bodyPr rot="0" spcFirstLastPara="0" vertOverflow="overflow" horzOverflow="overflow" vert="horz" wrap="square" lIns="91440" tIns="45720" rIns="91440" bIns="45720" numCol="1" spcCol="0" rtlCol="0" fromWordArt="0" anchor="ctr" anchorCtr="0" forceAA="0" compatLnSpc="1">
+                              <a:prstTxWarp prst="textNoShape">
+                                <a:avLst/>
+                              </a:prstTxWarp>
+                              <a:noAutofit/>
+                            </wps:bodyPr>
+                          </wps:wsp>
+                        </a:graphicData>
+                      </a:graphic>
+                      <wp14:sizeRelH relativeFrom="margin">
+                        <wp14:pctWidth>0</wp14:pctWidth>
+                      </wp14:sizeRelH>
+                    </wp:anchor>
+                  </w:drawing>
+                </mc:Choice>
+                <mc:Fallback>
+                  <w:pict>
+                    <v:rect w14:anchorId="0C53EA46" id="Rectangle 5" o:spid="_x0000_s1026" style="position:absolute;margin-left:-72.25pt;margin-top:5.45pt;width:113.75pt;height:21.9pt;z-index:251663360;visibility:visible;mso-wrap-style:square;mso-width-percent:0;mso-wrap-distance-left:9pt;mso-wrap-distance-top:0;mso-wrap-distance-right:9pt;mso-wrap-distance-bottom:0;mso-position-horizontal:absolute;mso-position-horizontal-relative:text;mso-position-vertical:absolute;mso-position-vertical-relative:text;mso-width-percent:0;mso-width-relative:margin;v-text-anchor:middle" o:gfxdata="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" fillcolor="#00b050" stroked="f" strokeweight="1pt"/>
+                  </w:pict>
+                </mc:Fallback>
+              </mc:AlternateContent>
+            </w:r>
+          </w:p>
+        </w:tc>
+        <w:tc>
+          <w:tcPr>
+            <w:tcW w:w="0" w:type="auto"/>
+          </w:tcPr>
+          <w:p/>
+        </w:tc>
+      </w:tr>
+      <w:tr>
+        <w:trPr>
+          <w:trHeight w:val="589"/>
+        </w:trPr>
+        <w:tc>
+          <w:tcPr>
+            <w:tcW w:w="0" w:type="auto"/>
+          </w:tcPr>
+          <w:p>
+            <w:pPr>
+              <w:jc w:val="center"/>
+              <w:rPr>
+                <w:sz w:val="26"/>
+                <w:szCs w:val="26"/>
+              </w:rPr>
+            </w:pPr>
+            <w:r>
+              <w:rPr>
+                <w:sz w:val="26"/>
+                <w:szCs w:val="26"/>
+              </w:rPr>
+              <w:t>Documentation</w:t>
+            </w:r>
+          </w:p>
+        </w:tc>
+        <w:tc>
+          <w:tcPr>
+            <w:tcW w:w="0" w:type="auto"/>
+          </w:tcPr>
+          <w:p/>
+        </w:tc>
+        <w:tc>
+          <w:tcPr>
+            <w:tcW w:w="0" w:type="auto"/>
+          </w:tcPr>
+          <w:p/>
+        </w:tc>
+        <w:tc>
+          <w:tcPr>
+            <w:tcW w:w="0" w:type="auto"/>
+          </w:tcPr>
+          <w:p/>
+        </w:tc>
+        <w:tc>
+          <w:tcPr>
+            <w:tcW w:w="0" w:type="auto"/>
+          </w:tcPr>
+          <w:p/>
+        </w:tc>
+        <w:tc>
+          <w:tcPr>
+            <w:tcW w:w="0" w:type="auto"/>
+          </w:tcPr>
+          <w:p/>
+        </w:tc>
+        <w:tc>
+          <w:tcPr>
+            <w:tcW w:w="0" w:type="auto"/>
+          </w:tcPr>
+          <w:p>
+            <w:r>
+              <w:rPr>
+                <w:noProof/>
+              </w:rPr>
+              <mc:AlternateContent>
+                <mc:Choice Requires="wps">
+                  <w:drawing>
+                    <wp:anchor distT="0" distB="0" distL="114300" distR="114300" simplePos="0" relativeHeight="251662336" behindDoc="0" locked="0" layoutInCell="1" allowOverlap="1" wp14:anchorId="3AE90608" wp14:editId="2C685D30">
+                      <wp:simplePos x="0" y="0"/>
+                      <wp:positionH relativeFrom="column">
+                        <wp:posOffset>-1438448</wp:posOffset>
+                      </wp:positionH>
+                      <wp:positionV relativeFrom="paragraph">
+                        <wp:posOffset>52301</wp:posOffset>
+                      </wp:positionV>
+                      <wp:extent cx="5798127" cy="278130"/>
                       <wp:effectExtent l="0" t="0" r="0" b="7620"/>
                       <wp:wrapNone/>
                       <wp:docPr id="4" name="Rectangle 4"/>
@@ -1647,7 +1804,7 @@
                             <wps:spPr>
                               <a:xfrm>
                                 <a:off x="0" y="0"/>
-                                <a:ext cx="2971800" cy="278296"/>
+                                <a:ext cx="5798127" cy="278130"/>
                               </a:xfrm>
                               <a:prstGeom prst="rect">
                                 <a:avLst/>
@@ -1692,7 +1849,7 @@
                 </mc:Choice>
                 <mc:Fallback>
                   <w:pict>
-                    <v:rect w14:anchorId="14E51A72" id="Rectangle 4" o:spid="_x0000_s1026" style="position:absolute;margin-left:-8.1pt;margin-top:3.75pt;width:234pt;height:21.9pt;z-index:251662336;visibility:visible;mso-wrap-style:square;mso-width-percent:0;mso-wrap-distance-left:9pt;mso-wrap-distance-top:0;mso-wrap-distance-right:9pt;mso-wrap-distance-bottom:0;mso-position-horizontal:absolute;mso-position-horizontal-relative:text;mso-position-vertical:absolute;mso-position-vertical-relative:text;mso-width-percent:0;mso-width-relative:margin;v-text-anchor:middle" o:gfxdata="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" fillcolor="yellow" stroked="f" strokeweight="1pt"/>
+                    <v:rect w14:anchorId="3DE01CEB" id="Rectangle 4" o:spid="_x0000_s1026" style="position:absolute;margin-left:-113.25pt;margin-top:4.1pt;width:456.55pt;height:21.9pt;z-index:251662336;visibility:visible;mso-wrap-style:square;mso-width-percent:0;mso-wrap-distance-left:9pt;mso-wrap-distance-top:0;mso-wrap-distance-right:9pt;mso-wrap-distance-bottom:0;mso-position-horizontal:absolute;mso-position-horizontal-relative:text;mso-position-vertical:absolute;mso-position-vertical-relative:text;mso-width-percent:0;mso-width-relative:margin;v-text-anchor:middle" o:gfxdata="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" fillcolor="yellow" stroked="f" strokeweight="1pt"/>
                   </w:pict>
                 </mc:Fallback>
               </mc:AlternateContent>
@@ -1701,529 +1858,61 @@
         </w:tc>
         <w:tc>
           <w:tcPr>
-            <w:tcW w:w="659" w:type="dxa"/>
-          </w:tcPr>
-          <w:p/>
-        </w:tc>
-        <w:tc>
-          <w:tcPr>
-            <w:tcW w:w="659" w:type="dxa"/>
-          </w:tcPr>
-          <w:p/>
-        </w:tc>
-        <w:tc>
-          <w:tcPr>
-            <w:tcW w:w="659" w:type="dxa"/>
-          </w:tcPr>
-          <w:p/>
-        </w:tc>
-        <w:tc>
-          <w:tcPr>
-            <w:tcW w:w="659" w:type="dxa"/>
-          </w:tcPr>
-          <w:p/>
-        </w:tc>
-        <w:tc>
-          <w:tcPr>
-            <w:tcW w:w="659" w:type="dxa"/>
-          </w:tcPr>
-          <w:p/>
-        </w:tc>
-        <w:tc>
-          <w:tcPr>
-            <w:tcW w:w="659" w:type="dxa"/>
-            <w:gridSpan w:val="2"/>
-          </w:tcPr>
-          <w:p/>
-        </w:tc>
-        <w:tc>
-          <w:tcPr>
-            <w:tcW w:w="659" w:type="dxa"/>
-          </w:tcPr>
-          <w:p/>
-        </w:tc>
-        <w:tc>
-          <w:tcPr>
-            <w:tcW w:w="659" w:type="dxa"/>
-          </w:tcPr>
-          <w:p/>
-        </w:tc>
-        <w:tc>
-          <w:tcPr>
-            <w:tcW w:w="659" w:type="dxa"/>
-          </w:tcPr>
-          <w:p/>
-        </w:tc>
-        <w:tc>
-          <w:tcPr>
-            <w:tcW w:w="662" w:type="dxa"/>
-          </w:tcPr>
-          <w:p/>
-        </w:tc>
-      </w:tr>
-      <w:tr>
-        <w:trPr>
-          <w:trHeight w:val="589"/>
-        </w:trPr>
-        <w:tc>
-          <w:tcPr>
-            <w:tcW w:w="1909" w:type="dxa"/>
-          </w:tcPr>
-          <w:p>
-            <w:pPr>
-              <w:jc w:val="center"/>
-              <w:rPr>
-                <w:sz w:val="26"/>
-                <w:szCs w:val="26"/>
-              </w:rPr>
-            </w:pPr>
-            <w:r>
-              <w:rPr>
-                <w:sz w:val="26"/>
-                <w:szCs w:val="26"/>
-              </w:rPr>
-              <w:t>Testing</w:t>
-            </w:r>
-          </w:p>
-        </w:tc>
-        <w:tc>
-          <w:tcPr>
-            <w:tcW w:w="659" w:type="dxa"/>
-          </w:tcPr>
-          <w:p/>
-        </w:tc>
-        <w:tc>
-          <w:tcPr>
-            <w:tcW w:w="659" w:type="dxa"/>
-          </w:tcPr>
-          <w:p/>
-        </w:tc>
-        <w:tc>
-          <w:tcPr>
-            <w:tcW w:w="659" w:type="dxa"/>
-          </w:tcPr>
-          <w:p/>
-        </w:tc>
-        <w:tc>
-          <w:tcPr>
-            <w:tcW w:w="659" w:type="dxa"/>
-          </w:tcPr>
-          <w:p/>
-        </w:tc>
-        <w:tc>
-          <w:tcPr>
-            <w:tcW w:w="660" w:type="dxa"/>
-          </w:tcPr>
-          <w:p/>
-        </w:tc>
-        <w:tc>
-          <w:tcPr>
-            <w:tcW w:w="659" w:type="dxa"/>
-          </w:tcPr>
-          <w:p/>
-        </w:tc>
-        <w:tc>
-          <w:tcPr>
-            <w:tcW w:w="659" w:type="dxa"/>
-          </w:tcPr>
-          <w:p/>
-        </w:tc>
-        <w:tc>
-          <w:tcPr>
-            <w:tcW w:w="659" w:type="dxa"/>
-          </w:tcPr>
-          <w:p/>
-        </w:tc>
-        <w:tc>
-          <w:tcPr>
-            <w:tcW w:w="659" w:type="dxa"/>
-          </w:tcPr>
-          <w:p/>
-        </w:tc>
-        <w:tc>
-          <w:tcPr>
-            <w:tcW w:w="660" w:type="dxa"/>
-          </w:tcPr>
-          <w:p/>
-        </w:tc>
-        <w:tc>
-          <w:tcPr>
-            <w:tcW w:w="659" w:type="dxa"/>
-          </w:tcPr>
-          <w:p/>
-        </w:tc>
-        <w:tc>
-          <w:tcPr>
-            <w:tcW w:w="659" w:type="dxa"/>
-          </w:tcPr>
-          <w:p/>
-        </w:tc>
-        <w:tc>
-          <w:tcPr>
-            <w:tcW w:w="659" w:type="dxa"/>
-          </w:tcPr>
-          <w:p/>
-        </w:tc>
-        <w:tc>
-          <w:tcPr>
-            <w:tcW w:w="659" w:type="dxa"/>
-          </w:tcPr>
-          <w:p/>
-        </w:tc>
-        <w:tc>
-          <w:tcPr>
-            <w:tcW w:w="659" w:type="dxa"/>
-          </w:tcPr>
-          <w:p/>
-        </w:tc>
-        <w:tc>
-          <w:tcPr>
-            <w:tcW w:w="659" w:type="dxa"/>
-            <w:gridSpan w:val="2"/>
-          </w:tcPr>
-          <w:p>
-            <w:pPr>
-              <w:rPr>
-                <w:noProof/>
-              </w:rPr>
-            </w:pPr>
-            <w:r>
-              <w:rPr>
-                <w:noProof/>
-              </w:rPr>
-              <mc:AlternateContent>
-                <mc:Choice Requires="wps">
-                  <w:drawing>
-                    <wp:anchor distT="0" distB="0" distL="114300" distR="114300" simplePos="0" relativeHeight="251663360" behindDoc="0" locked="0" layoutInCell="1" allowOverlap="1" wp14:anchorId="4A4CD91A" wp14:editId="42509E95">
-                      <wp:simplePos x="0" y="0"/>
-                      <wp:positionH relativeFrom="column">
-                        <wp:posOffset>367030</wp:posOffset>
-                      </wp:positionH>
-                      <wp:positionV relativeFrom="paragraph">
-                        <wp:posOffset>88900</wp:posOffset>
-                      </wp:positionV>
-                      <wp:extent cx="1647825" cy="278130"/>
-                      <wp:effectExtent l="0" t="0" r="9525" b="7620"/>
-                      <wp:wrapNone/>
-                      <wp:docPr id="5" name="Rectangle 5"/>
-                      <wp:cNvGraphicFramePr/>
-                      <a:graphic xmlns:a="http://schemas.openxmlformats.org/drawingml/2006/main">
-                        <a:graphicData uri="http://schemas.microsoft.com/office/word/2010/wordprocessingShape">
-                          <wps:wsp>
-                            <wps:cNvSpPr/>
-                            <wps:spPr>
-                              <a:xfrm>
-                                <a:off x="0" y="0"/>
-                                <a:ext cx="1647825" cy="278130"/>
-                              </a:xfrm>
-                              <a:prstGeom prst="rect">
-                                <a:avLst/>
-                              </a:prstGeom>
-                              <a:solidFill>
-                                <a:srgbClr val="00B050"/>
-                              </a:solidFill>
-                              <a:ln>
-                                <a:noFill/>
-                              </a:ln>
-                            </wps:spPr>
-                            <wps:style>
-                              <a:lnRef idx="2">
-                                <a:schemeClr val="accent1">
-                                  <a:shade val="50000"/>
-                                </a:schemeClr>
-                              </a:lnRef>
-                              <a:fillRef idx="1">
-                                <a:schemeClr val="accent1"/>
-                              </a:fillRef>
-                              <a:effectRef idx="0">
-                                <a:schemeClr val="accent1"/>
-                              </a:effectRef>
-                              <a:fontRef idx="minor">
-                                <a:schemeClr val="lt1"/>
-                              </a:fontRef>
-                            </wps:style>
-                            <wps:bodyPr rot="0" spcFirstLastPara="0" vertOverflow="overflow" horzOverflow="overflow" vert="horz" wrap="square" lIns="91440" tIns="45720" rIns="91440" bIns="45720" numCol="1" spcCol="0" rtlCol="0" fromWordArt="0" anchor="ctr" anchorCtr="0" forceAA="0" compatLnSpc="1">
-                              <a:prstTxWarp prst="textNoShape">
-                                <a:avLst/>
-                              </a:prstTxWarp>
-                              <a:noAutofit/>
-                            </wps:bodyPr>
-                          </wps:wsp>
-                        </a:graphicData>
-                      </a:graphic>
-                      <wp14:sizeRelH relativeFrom="margin">
-                        <wp14:pctWidth>0</wp14:pctWidth>
-                      </wp14:sizeRelH>
-                    </wp:anchor>
-                  </w:drawing>
-                </mc:Choice>
-                <mc:Fallback>
-                  <w:pict>
-                    <v:rect w14:anchorId="0CCF4B75" id="Rectangle 5" o:spid="_x0000_s1026" style="position:absolute;margin-left:28.9pt;margin-top:7pt;width:129.75pt;height:21.9pt;z-index:251663360;visibility:visible;mso-wrap-style:square;mso-width-percent:0;mso-wrap-distance-left:9pt;mso-wrap-distance-top:0;mso-wrap-distance-right:9pt;mso-wrap-distance-bottom:0;mso-position-horizontal:absolute;mso-position-horizontal-relative:text;mso-position-vertical:absolute;mso-position-vertical-relative:text;mso-width-percent:0;mso-width-relative:margin;v-text-anchor:middle" o:gfxdata="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" fillcolor="#00b050" stroked="f" strokeweight="1pt"/>
-                  </w:pict>
-                </mc:Fallback>
-              </mc:AlternateContent>
-            </w:r>
-          </w:p>
-        </w:tc>
-        <w:tc>
-          <w:tcPr>
-            <w:tcW w:w="659" w:type="dxa"/>
-          </w:tcPr>
-          <w:p>
-            <w:pPr>
-              <w:rPr>
-                <w:noProof/>
-              </w:rPr>
-            </w:pPr>
-          </w:p>
-        </w:tc>
-        <w:tc>
-          <w:tcPr>
-            <w:tcW w:w="659" w:type="dxa"/>
-          </w:tcPr>
-          <w:p>
-            <w:pPr>
-              <w:rPr>
-                <w:noProof/>
-              </w:rPr>
-            </w:pPr>
-          </w:p>
-        </w:tc>
-        <w:tc>
-          <w:tcPr>
-            <w:tcW w:w="659" w:type="dxa"/>
-          </w:tcPr>
-          <w:p/>
-        </w:tc>
-        <w:tc>
-          <w:tcPr>
-            <w:tcW w:w="662" w:type="dxa"/>
-          </w:tcPr>
-          <w:p/>
-        </w:tc>
-      </w:tr>
-      <w:tr>
-        <w:trPr>
-          <w:trHeight w:val="589"/>
-        </w:trPr>
-        <w:tc>
-          <w:tcPr>
-            <w:tcW w:w="1909" w:type="dxa"/>
-          </w:tcPr>
-          <w:p>
-            <w:pPr>
-              <w:jc w:val="center"/>
-              <w:rPr>
-                <w:sz w:val="26"/>
-                <w:szCs w:val="26"/>
-              </w:rPr>
-            </w:pPr>
-            <w:r>
-              <w:rPr>
-                <w:sz w:val="26"/>
-                <w:szCs w:val="26"/>
-              </w:rPr>
-              <w:t>Documentation</w:t>
-            </w:r>
-          </w:p>
-        </w:tc>
-        <w:tc>
-          <w:tcPr>
-            <w:tcW w:w="659" w:type="dxa"/>
-          </w:tcPr>
-          <w:p/>
-        </w:tc>
-        <w:tc>
-          <w:tcPr>
-            <w:tcW w:w="659" w:type="dxa"/>
-          </w:tcPr>
-          <w:p/>
-        </w:tc>
-        <w:tc>
-          <w:tcPr>
-            <w:tcW w:w="659" w:type="dxa"/>
-          </w:tcPr>
-          <w:p/>
-        </w:tc>
-        <w:tc>
-          <w:tcPr>
-            <w:tcW w:w="659" w:type="dxa"/>
-          </w:tcPr>
-          <w:p>
-            <w:r>
-              <w:rPr>
-                <w:noProof/>
-              </w:rPr>
-              <mc:AlternateContent>
-                <mc:Choice Requires="wps">
-                  <w:drawing>
-                    <wp:anchor distT="0" distB="0" distL="114300" distR="114300" simplePos="0" relativeHeight="251664384" behindDoc="0" locked="0" layoutInCell="1" allowOverlap="1" wp14:anchorId="6471B8F1" wp14:editId="3BCF53E2">
-                      <wp:simplePos x="0" y="0"/>
-                      <wp:positionH relativeFrom="column">
-                        <wp:posOffset>-515620</wp:posOffset>
-                      </wp:positionH>
-                      <wp:positionV relativeFrom="paragraph">
-                        <wp:posOffset>60960</wp:posOffset>
-                      </wp:positionV>
-                      <wp:extent cx="7562850" cy="276225"/>
-                      <wp:effectExtent l="0" t="0" r="0" b="9525"/>
-                      <wp:wrapNone/>
-                      <wp:docPr id="6" name="Rectangle 6"/>
-                      <wp:cNvGraphicFramePr/>
-                      <a:graphic xmlns:a="http://schemas.openxmlformats.org/drawingml/2006/main">
-                        <a:graphicData uri="http://schemas.microsoft.com/office/word/2010/wordprocessingShape">
-                          <wps:wsp>
-                            <wps:cNvSpPr/>
-                            <wps:spPr>
-                              <a:xfrm>
-                                <a:off x="0" y="0"/>
-                                <a:ext cx="7562850" cy="276225"/>
-                              </a:xfrm>
-                              <a:prstGeom prst="rect">
-                                <a:avLst/>
-                              </a:prstGeom>
-                              <a:solidFill>
-                                <a:srgbClr val="7030A0"/>
-                              </a:solidFill>
-                              <a:ln>
-                                <a:noFill/>
-                              </a:ln>
-                            </wps:spPr>
-                            <wps:style>
-                              <a:lnRef idx="2">
-                                <a:schemeClr val="accent1">
-                                  <a:shade val="50000"/>
-                                </a:schemeClr>
-                              </a:lnRef>
-                              <a:fillRef idx="1">
-                                <a:schemeClr val="accent1"/>
-                              </a:fillRef>
-                              <a:effectRef idx="0">
-                                <a:schemeClr val="accent1"/>
-                              </a:effectRef>
-                              <a:fontRef idx="minor">
-                                <a:schemeClr val="lt1"/>
-                              </a:fontRef>
-                            </wps:style>
-                            <wps:bodyPr rot="0" spcFirstLastPara="0" vertOverflow="overflow" horzOverflow="overflow" vert="horz" wrap="square" lIns="91440" tIns="45720" rIns="91440" bIns="45720" numCol="1" spcCol="0" rtlCol="0" fromWordArt="0" anchor="ctr" anchorCtr="0" forceAA="0" compatLnSpc="1">
-                              <a:prstTxWarp prst="textNoShape">
-                                <a:avLst/>
-                              </a:prstTxWarp>
-                              <a:noAutofit/>
-                            </wps:bodyPr>
-                          </wps:wsp>
-                        </a:graphicData>
-                      </a:graphic>
-                      <wp14:sizeRelH relativeFrom="margin">
-                        <wp14:pctWidth>0</wp14:pctWidth>
-                      </wp14:sizeRelH>
-                    </wp:anchor>
-                  </w:drawing>
-                </mc:Choice>
-                <mc:Fallback>
-                  <w:pict>
-                    <v:rect w14:anchorId="3BCC2466" id="Rectangle 6" o:spid="_x0000_s1026" style="position:absolute;margin-left:-40.6pt;margin-top:4.8pt;width:595.5pt;height:21.75pt;z-index:251664384;visibility:visible;mso-wrap-style:square;mso-width-percent:0;mso-wrap-distance-left:9pt;mso-wrap-distance-top:0;mso-wrap-distance-right:9pt;mso-wrap-distance-bottom:0;mso-position-horizontal:absolute;mso-position-horizontal-relative:text;mso-position-vertical:absolute;mso-position-vertical-relative:text;mso-width-percent:0;mso-width-relative:margin;v-text-anchor:middle" o:gfxdata="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" fillcolor="#7030a0" stroked="f" strokeweight="1pt"/>
-                  </w:pict>
-                </mc:Fallback>
-              </mc:AlternateContent>
-            </w:r>
-          </w:p>
-        </w:tc>
-        <w:tc>
-          <w:tcPr>
-            <w:tcW w:w="660" w:type="dxa"/>
-          </w:tcPr>
-          <w:p/>
-        </w:tc>
-        <w:tc>
-          <w:tcPr>
-            <w:tcW w:w="659" w:type="dxa"/>
-          </w:tcPr>
-          <w:p/>
-        </w:tc>
-        <w:tc>
-          <w:tcPr>
-            <w:tcW w:w="659" w:type="dxa"/>
-          </w:tcPr>
-          <w:p/>
-        </w:tc>
-        <w:tc>
-          <w:tcPr>
-            <w:tcW w:w="659" w:type="dxa"/>
-          </w:tcPr>
-          <w:p/>
-        </w:tc>
-        <w:tc>
-          <w:tcPr>
-            <w:tcW w:w="659" w:type="dxa"/>
-          </w:tcPr>
-          <w:p/>
-        </w:tc>
-        <w:tc>
-          <w:tcPr>
-            <w:tcW w:w="660" w:type="dxa"/>
-          </w:tcPr>
-          <w:p/>
-        </w:tc>
-        <w:tc>
-          <w:tcPr>
-            <w:tcW w:w="659" w:type="dxa"/>
-          </w:tcPr>
-          <w:p/>
-        </w:tc>
-        <w:tc>
-          <w:tcPr>
-            <w:tcW w:w="659" w:type="dxa"/>
-          </w:tcPr>
-          <w:p/>
-        </w:tc>
-        <w:tc>
-          <w:tcPr>
-            <w:tcW w:w="659" w:type="dxa"/>
-          </w:tcPr>
-          <w:p/>
-        </w:tc>
-        <w:tc>
-          <w:tcPr>
-            <w:tcW w:w="659" w:type="dxa"/>
-          </w:tcPr>
-          <w:p/>
-        </w:tc>
-        <w:tc>
-          <w:tcPr>
-            <w:tcW w:w="659" w:type="dxa"/>
-          </w:tcPr>
-          <w:p/>
-        </w:tc>
-        <w:tc>
-          <w:tcPr>
-            <w:tcW w:w="659" w:type="dxa"/>
-            <w:gridSpan w:val="2"/>
-          </w:tcPr>
-          <w:p/>
-        </w:tc>
-        <w:tc>
-          <w:tcPr>
-            <w:tcW w:w="659" w:type="dxa"/>
-          </w:tcPr>
-          <w:p/>
-        </w:tc>
-        <w:tc>
-          <w:tcPr>
-            <w:tcW w:w="659" w:type="dxa"/>
-          </w:tcPr>
-          <w:p/>
-        </w:tc>
-        <w:tc>
-          <w:tcPr>
-            <w:tcW w:w="659" w:type="dxa"/>
-          </w:tcPr>
-          <w:p/>
-        </w:tc>
-        <w:tc>
-          <w:tcPr>
-            <w:tcW w:w="662" w:type="dxa"/>
+            <w:tcW w:w="0" w:type="auto"/>
+          </w:tcPr>
+          <w:p/>
+        </w:tc>
+        <w:tc>
+          <w:tcPr>
+            <w:tcW w:w="0" w:type="auto"/>
+          </w:tcPr>
+          <w:p/>
+        </w:tc>
+        <w:tc>
+          <w:tcPr>
+            <w:tcW w:w="0" w:type="auto"/>
+          </w:tcPr>
+          <w:p/>
+        </w:tc>
+        <w:tc>
+          <w:tcPr>
+            <w:tcW w:w="0" w:type="auto"/>
+          </w:tcPr>
+          <w:p/>
+        </w:tc>
+        <w:tc>
+          <w:tcPr>
+            <w:tcW w:w="0" w:type="auto"/>
+          </w:tcPr>
+          <w:p/>
+        </w:tc>
+        <w:tc>
+          <w:tcPr>
+            <w:tcW w:w="0" w:type="auto"/>
+          </w:tcPr>
+          <w:p/>
+        </w:tc>
+        <w:tc>
+          <w:tcPr>
+            <w:tcW w:w="0" w:type="auto"/>
+          </w:tcPr>
+          <w:p/>
+        </w:tc>
+        <w:tc>
+          <w:tcPr>
+            <w:tcW w:w="0" w:type="auto"/>
+          </w:tcPr>
+          <w:p/>
+        </w:tc>
+        <w:tc>
+          <w:tcPr>
+            <w:tcW w:w="0" w:type="auto"/>
+          </w:tcPr>
+          <w:p/>
+        </w:tc>
+        <w:tc>
+          <w:tcPr>
+            <w:tcW w:w="0" w:type="auto"/>
           </w:tcPr>
           <w:p/>
         </w:tc>
